--- a/protocolsStore/protocolsWordFiles/17_ptv_137290.docx
+++ b/protocolsStore/protocolsWordFiles/17_ptv_137290.docx
@@ -259,7 +259,29 @@
           <w:u w:val="single"/>
           <w:rtl/>
         </w:rPr>
-        <w:t>יום רביעי ו' בכסלו התשס"ט (3 בדצמבר 2008) שעה 12:30</w:t>
+        <w:t xml:space="preserve">יום רביעי ו' בכסלו </w:t>
+      </w:r>
+      <w:proofErr w:type="spellStart"/>
+      <w:r>
+        <w:rPr>
+          <w:rFonts w:cs="David" w:hint="cs"/>
+          <w:b/>
+          <w:bCs/>
+          <w:u w:val="single"/>
+          <w:rtl/>
+        </w:rPr>
+        <w:t>התשס"ט</w:t>
+      </w:r>
+      <w:proofErr w:type="spellEnd"/>
+      <w:r>
+        <w:rPr>
+          <w:rFonts w:cs="David" w:hint="cs"/>
+          <w:b/>
+          <w:bCs/>
+          <w:u w:val="single"/>
+          <w:rtl/>
+        </w:rPr>
+        <w:t xml:space="preserve"> (3 בדצמבר 2008) שעה 12:30</w:t>
       </w:r>
     </w:p>
     <w:p>
@@ -530,8 +552,17 @@
           <w:rFonts w:cs="David" w:hint="cs"/>
           <w:rtl/>
         </w:rPr>
-        <w:t>יעקב ליצמן</w:t>
-      </w:r>
+        <w:t xml:space="preserve">יעקב </w:t>
+      </w:r>
+      <w:proofErr w:type="spellStart"/>
+      <w:r>
+        <w:rPr>
+          <w:rFonts w:cs="David" w:hint="cs"/>
+          <w:rtl/>
+        </w:rPr>
+        <w:t>ליצמן</w:t>
+      </w:r>
+      <w:proofErr w:type="spellEnd"/>
     </w:p>
     <w:p>
       <w:pPr>
@@ -696,8 +727,20 @@
           <w:u w:val="single"/>
           <w:rtl/>
         </w:rPr>
-        <w:t>רשמת פרלמנטרית</w:t>
-      </w:r>
+        <w:t xml:space="preserve">רשמת </w:t>
+      </w:r>
+      <w:proofErr w:type="spellStart"/>
+      <w:r>
+        <w:rPr>
+          <w:rFonts w:cs="David" w:hint="cs"/>
+          <w:b/>
+          <w:bCs/>
+          <w:u w:val="single"/>
+          <w:rtl/>
+        </w:rPr>
+        <w:t>פרלמנטרית</w:t>
+      </w:r>
+      <w:proofErr w:type="spellEnd"/>
       <w:r>
         <w:rPr>
           <w:rFonts w:cs="David"/>
@@ -1111,7 +1154,23 @@
           <w:rtl/>
         </w:rPr>
         <w:tab/>
-        <w:t xml:space="preserve">שלום לכולם, אני מתכבד לפתוח את ישיבת ועדת הכנסת. את הסעיף הראשון נמשוך, לא נדון בו. נדון בנושא של בקשה מחודשת של שינוי שם סיעת האיחוד הלאומי - מפד"ל לשם "הבית היהודי". יש לי בקשה שהופנתה על ידי חבר הכנסת אורי אריאל יושב ראש סיעת האיחוד הלאומי. נאמר לי שהבקשה היא על דעת כל המכותבים קרי, בני אלון, זבולון אורלב, צבי הנדל והרב יצחק לוי. אם הזכרתי את הרב לוי אני מצטער מאוד שהוא החליט לפרוש. הוא היה חבר כנסת מהטובים שהיו. ראיתי אותו בוועדת חוקה, לדעתי הוא תרם תרומה סגולית לוועדה. </w:t>
+        <w:t xml:space="preserve">שלום לכולם, אני מתכבד לפתוח את ישיבת ועדת הכנסת. את הסעיף הראשון נמשוך, לא נדון בו. נדון בנושא של בקשה מחודשת של שינוי שם סיעת האיחוד הלאומי - מפד"ל לשם "הבית היהודי". יש לי בקשה שהופנתה על ידי חבר הכנסת אורי אריאל יושב ראש סיעת האיחוד הלאומי. נאמר לי שהבקשה היא על דעת כל המכותבים קרי, בני אלון, זבולון </w:t>
+      </w:r>
+      <w:proofErr w:type="spellStart"/>
+      <w:r>
+        <w:rPr>
+          <w:rFonts w:cs="David" w:hint="cs"/>
+          <w:rtl/>
+        </w:rPr>
+        <w:t>אורלב</w:t>
+      </w:r>
+      <w:proofErr w:type="spellEnd"/>
+      <w:r>
+        <w:rPr>
+          <w:rFonts w:cs="David" w:hint="cs"/>
+          <w:rtl/>
+        </w:rPr>
+        <w:t xml:space="preserve">, צבי הנדל והרב יצחק לוי. אם הזכרתי את הרב לוי אני מצטער מאוד שהוא החליט לפרוש. הוא היה חבר כנסת מהטובים שהיו. ראיתי אותו בוועדת חוקה, לדעתי הוא תרם תרומה סגולית לוועדה. </w:t>
       </w:r>
     </w:p>
     <w:p>
@@ -1710,7 +1769,25 @@
           <w:u w:val="single"/>
           <w:rtl/>
         </w:rPr>
-        <w:t>יעקב ליצמן:</w:t>
+        <w:t xml:space="preserve">יעקב </w:t>
+      </w:r>
+      <w:proofErr w:type="spellStart"/>
+      <w:r>
+        <w:rPr>
+          <w:rFonts w:cs="David" w:hint="cs"/>
+          <w:u w:val="single"/>
+          <w:rtl/>
+        </w:rPr>
+        <w:t>ליצמן</w:t>
+      </w:r>
+      <w:proofErr w:type="spellEnd"/>
+      <w:r>
+        <w:rPr>
+          <w:rFonts w:cs="David" w:hint="cs"/>
+          <w:u w:val="single"/>
+          <w:rtl/>
+        </w:rPr>
+        <w:t>:</w:t>
       </w:r>
     </w:p>
     <w:p>
@@ -1736,7 +1813,23 @@
           <w:rtl/>
         </w:rPr>
         <w:tab/>
-        <w:t xml:space="preserve"> יכול להיות שאתם צריכים אישור מזבולון אורלב על כך. </w:t>
+        <w:t xml:space="preserve"> יכול להיות שאתם צריכים אישור מזבולון </w:t>
+      </w:r>
+      <w:proofErr w:type="spellStart"/>
+      <w:r>
+        <w:rPr>
+          <w:rFonts w:cs="David" w:hint="cs"/>
+          <w:rtl/>
+        </w:rPr>
+        <w:t>אורלב</w:t>
+      </w:r>
+      <w:proofErr w:type="spellEnd"/>
+      <w:r>
+        <w:rPr>
+          <w:rFonts w:cs="David" w:hint="cs"/>
+          <w:rtl/>
+        </w:rPr>
+        <w:t xml:space="preserve"> על כך. </w:t>
       </w:r>
     </w:p>
     <w:p>
@@ -1789,7 +1882,23 @@
           <w:rtl/>
         </w:rPr>
         <w:tab/>
-        <w:t xml:space="preserve"> בזכות זבולון אורלב אני אומר מפד"ל קודם ואחר כך איחוד לאומי. </w:t>
+        <w:t xml:space="preserve"> בזכות זבולון </w:t>
+      </w:r>
+      <w:proofErr w:type="spellStart"/>
+      <w:r>
+        <w:rPr>
+          <w:rFonts w:cs="David" w:hint="cs"/>
+          <w:rtl/>
+        </w:rPr>
+        <w:t>אורלב</w:t>
+      </w:r>
+      <w:proofErr w:type="spellEnd"/>
+      <w:r>
+        <w:rPr>
+          <w:rFonts w:cs="David" w:hint="cs"/>
+          <w:rtl/>
+        </w:rPr>
+        <w:t xml:space="preserve"> אני אומר מפד"ל קודם ואחר כך איחוד לאומי. </w:t>
       </w:r>
     </w:p>
     <w:p>
